--- a/connector-sftp/Release Notice file.docx
+++ b/connector-sftp/Release Notice file.docx
@@ -1397,21 +1397,14 @@
                 <w:rFonts w:eastAsia="Calibri" w:cs="Times New Roman"/>
                 <w:bCs/>
               </w:rPr>
-              <w:t>Version: 0.</w:t>
+              <w:t xml:space="preserve">Version: </w:t>
             </w:r>
             <w:r>
               <w:rPr>
                 <w:rFonts w:eastAsia="Calibri" w:cs="Times New Roman"/>
                 <w:bCs/>
               </w:rPr>
-              <w:t>7</w:t>
-            </w:r>
-            <w:r>
-              <w:rPr>
-                <w:rFonts w:eastAsia="Calibri" w:cs="Times New Roman"/>
-                <w:bCs/>
-              </w:rPr>
-              <w:t>.0</w:t>
+              <w:t>8.3.1</w:t>
             </w:r>
           </w:p>
         </w:tc>
@@ -1499,21 +1492,14 @@
                 <w:rFonts w:eastAsia="Calibri" w:cs="Times New Roman"/>
                 <w:bCs/>
               </w:rPr>
-              <w:t>Version: 0.</w:t>
+              <w:t xml:space="preserve">Version: </w:t>
             </w:r>
             <w:r>
               <w:rPr>
                 <w:rFonts w:eastAsia="Calibri" w:cs="Times New Roman"/>
                 <w:bCs/>
               </w:rPr>
-              <w:t>7</w:t>
-            </w:r>
-            <w:r>
-              <w:rPr>
-                <w:rFonts w:eastAsia="Calibri" w:cs="Times New Roman"/>
-                <w:bCs/>
-              </w:rPr>
-              <w:t>.0</w:t>
+              <w:t>8.3.1</w:t>
             </w:r>
           </w:p>
         </w:tc>
@@ -2823,10 +2809,7 @@
             </w:r>
             <w:proofErr w:type="gramEnd"/>
             <w:r>
-              <w:t>.tomcat</w:t>
-            </w:r>
-            <w:r>
-              <w:t>:tomcat-coyote</w:t>
+              <w:t>.tomcat:tomcat-coyote</w:t>
             </w:r>
             <w:proofErr w:type="spellEnd"/>
           </w:p>
@@ -7124,25 +7107,7 @@
           <w:sz w:val="24"/>
           <w:szCs w:val="24"/>
         </w:rPr>
-        <w:t xml:space="preserve">    (</w:t>
-      </w:r>
-      <w:proofErr w:type="gramStart"/>
-      <w:r>
-        <w:rPr>
-          <w:rFonts w:ascii="Arial Nova" w:hAnsi="Arial Nova" w:cs="Arial"/>
-          <w:sz w:val="24"/>
-          <w:szCs w:val="24"/>
-        </w:rPr>
-        <w:t>or</w:t>
-      </w:r>
-      <w:proofErr w:type="gramEnd"/>
-      <w:r>
-        <w:rPr>
-          <w:rFonts w:ascii="Arial Nova" w:hAnsi="Arial Nova" w:cs="Arial"/>
-          <w:sz w:val="24"/>
-          <w:szCs w:val="24"/>
-        </w:rPr>
-        <w:t xml:space="preserve"> portions thereof).</w:t>
+        <w:t xml:space="preserve">    (or portions thereof).</w:t>
       </w:r>
     </w:p>
     <w:p>
@@ -7478,7 +7443,7 @@
           <w:sz w:val="24"/>
           <w:szCs w:val="24"/>
         </w:rPr>
-        <w:t xml:space="preserve">    display, perform, </w:t>
+        <w:t xml:space="preserve">    display, perform, sublicense and distribute the </w:t>
       </w:r>
       <w:proofErr w:type="gramStart"/>
       <w:r>
@@ -7487,17 +7452,9 @@
           <w:sz w:val="24"/>
           <w:szCs w:val="24"/>
         </w:rPr>
-        <w:t>sublicense</w:t>
+        <w:t>Modifications</w:t>
       </w:r>
       <w:proofErr w:type="gramEnd"/>
-      <w:r>
-        <w:rPr>
-          <w:rFonts w:ascii="Arial Nova" w:hAnsi="Arial Nova" w:cs="Arial"/>
-          <w:sz w:val="24"/>
-          <w:szCs w:val="24"/>
-        </w:rPr>
-        <w:t xml:space="preserve"> and distribute the Modifications</w:t>
-      </w:r>
     </w:p>
     <w:p>
       <w:pPr>
@@ -7899,25 +7856,7 @@
           <w:sz w:val="24"/>
           <w:szCs w:val="24"/>
         </w:rPr>
-        <w:t xml:space="preserve">    (</w:t>
-      </w:r>
-      <w:proofErr w:type="gramStart"/>
-      <w:r>
-        <w:rPr>
-          <w:rFonts w:ascii="Arial Nova" w:hAnsi="Arial Nova" w:cs="Arial"/>
-          <w:sz w:val="24"/>
-          <w:szCs w:val="24"/>
-        </w:rPr>
-        <w:t>except</w:t>
-      </w:r>
-      <w:proofErr w:type="gramEnd"/>
-      <w:r>
-        <w:rPr>
-          <w:rFonts w:ascii="Arial Nova" w:hAnsi="Arial Nova" w:cs="Arial"/>
-          <w:sz w:val="24"/>
-          <w:szCs w:val="24"/>
-        </w:rPr>
-        <w:t xml:space="preserve"> as part of the Contributor Version) or other devices; or (3)</w:t>
+        <w:t xml:space="preserve">    (except as part of the Contributor Version) or other devices; or (3)</w:t>
       </w:r>
     </w:p>
     <w:p>
@@ -8854,7 +8793,7 @@
           <w:sz w:val="24"/>
           <w:szCs w:val="24"/>
         </w:rPr>
-        <w:t xml:space="preserve">    Software in Executable form under a different license, </w:t>
+        <w:t xml:space="preserve">    Software in Executable form under a different license, You must </w:t>
       </w:r>
       <w:proofErr w:type="gramStart"/>
       <w:r>
@@ -8863,33 +8802,25 @@
           <w:sz w:val="24"/>
           <w:szCs w:val="24"/>
         </w:rPr>
-        <w:t>You</w:t>
+        <w:t>make</w:t>
       </w:r>
       <w:proofErr w:type="gramEnd"/>
-      <w:r>
-        <w:rPr>
-          <w:rFonts w:ascii="Arial Nova" w:hAnsi="Arial Nova" w:cs="Arial"/>
-          <w:sz w:val="24"/>
-          <w:szCs w:val="24"/>
-        </w:rPr>
-        <w:t xml:space="preserve"> must make</w:t>
-      </w:r>
-    </w:p>
-    <w:p>
-      <w:pPr>
-        <w:rPr>
-          <w:rFonts w:ascii="Arial Nova" w:hAnsi="Arial Nova" w:cs="Arial"/>
-          <w:sz w:val="24"/>
-          <w:szCs w:val="24"/>
-        </w:rPr>
-      </w:pPr>
-      <w:r>
-        <w:rPr>
-          <w:rFonts w:ascii="Arial Nova" w:hAnsi="Arial Nova" w:cs="Arial"/>
-          <w:sz w:val="24"/>
-          <w:szCs w:val="24"/>
-        </w:rPr>
-        <w:t xml:space="preserve">    it </w:t>
+    </w:p>
+    <w:p>
+      <w:pPr>
+        <w:rPr>
+          <w:rFonts w:ascii="Arial Nova" w:hAnsi="Arial Nova" w:cs="Arial"/>
+          <w:sz w:val="24"/>
+          <w:szCs w:val="24"/>
+        </w:rPr>
+      </w:pPr>
+      <w:r>
+        <w:rPr>
+          <w:rFonts w:ascii="Arial Nova" w:hAnsi="Arial Nova" w:cs="Arial"/>
+          <w:sz w:val="24"/>
+          <w:szCs w:val="24"/>
+        </w:rPr>
+        <w:t xml:space="preserve">    it absolutely clear that any terms which differ from this </w:t>
       </w:r>
       <w:proofErr w:type="gramStart"/>
       <w:r>
@@ -8898,17 +8829,9 @@
           <w:sz w:val="24"/>
           <w:szCs w:val="24"/>
         </w:rPr>
-        <w:t>absolutely clear</w:t>
+        <w:t>License</w:t>
       </w:r>
       <w:proofErr w:type="gramEnd"/>
-      <w:r>
-        <w:rPr>
-          <w:rFonts w:ascii="Arial Nova" w:hAnsi="Arial Nova" w:cs="Arial"/>
-          <w:sz w:val="24"/>
-          <w:szCs w:val="24"/>
-        </w:rPr>
-        <w:t xml:space="preserve"> that any terms which differ from this License</w:t>
-      </w:r>
     </w:p>
     <w:p>
       <w:pPr>
@@ -9079,7 +9002,7 @@
           <w:sz w:val="24"/>
           <w:szCs w:val="24"/>
         </w:rPr>
-        <w:t xml:space="preserve">    the Larger Work as a single product. In such a case, </w:t>
+        <w:t xml:space="preserve">    the Larger Work as a single product. In such a case, You must </w:t>
       </w:r>
       <w:proofErr w:type="gramStart"/>
       <w:r>
@@ -9088,17 +9011,9 @@
           <w:sz w:val="24"/>
           <w:szCs w:val="24"/>
         </w:rPr>
-        <w:t>You</w:t>
+        <w:t>make</w:t>
       </w:r>
       <w:proofErr w:type="gramEnd"/>
-      <w:r>
-        <w:rPr>
-          <w:rFonts w:ascii="Arial Nova" w:hAnsi="Arial Nova" w:cs="Arial"/>
-          <w:sz w:val="24"/>
-          <w:szCs w:val="24"/>
-        </w:rPr>
-        <w:t xml:space="preserve"> must make</w:t>
-      </w:r>
     </w:p>
     <w:p>
       <w:pPr>
@@ -9624,25 +9539,7 @@
           <w:sz w:val="24"/>
           <w:szCs w:val="24"/>
         </w:rPr>
-        <w:t xml:space="preserve">    When You are an Initial </w:t>
-      </w:r>
-      <w:proofErr w:type="gramStart"/>
-      <w:r>
-        <w:rPr>
-          <w:rFonts w:ascii="Arial Nova" w:hAnsi="Arial Nova" w:cs="Arial"/>
-          <w:sz w:val="24"/>
-          <w:szCs w:val="24"/>
-        </w:rPr>
-        <w:t>Developer</w:t>
-      </w:r>
-      <w:proofErr w:type="gramEnd"/>
-      <w:r>
-        <w:rPr>
-          <w:rFonts w:ascii="Arial Nova" w:hAnsi="Arial Nova" w:cs="Arial"/>
-          <w:sz w:val="24"/>
-          <w:szCs w:val="24"/>
-        </w:rPr>
-        <w:t xml:space="preserve"> and You want to create a new</w:t>
+        <w:t xml:space="preserve">    When You are an Initial Developer and You want to create a new</w:t>
       </w:r>
     </w:p>
     <w:p>
@@ -13669,6 +13566,7 @@
   <w:style w:type="character" w:default="1" w:styleId="DefaultParagraphFont">
     <w:name w:val="Default Paragraph Font"/>
     <w:uiPriority w:val="1"/>
+    <w:semiHidden/>
     <w:unhideWhenUsed/>
   </w:style>
   <w:style w:type="table" w:default="1" w:styleId="TableNormal">
@@ -14036,6 +13934,7 @@
     <w:rsidRoot w:val="00564387"/>
     <w:rsid w:val="003278E2"/>
     <w:rsid w:val="003D10AF"/>
+    <w:rsid w:val="003D506F"/>
     <w:rsid w:val="003F3CAF"/>
     <w:rsid w:val="0041674D"/>
     <w:rsid w:val="004600C8"/>
